--- a/Room 153 review/Room 153 review.docx
+++ b/Room 153 review/Room 153 review.docx
@@ -44,7 +44,15 @@
           <w:sz w:val="32"/>
           <w:szCs w:val="32"/>
         </w:rPr>
-        <w:t xml:space="preserve"> 153 (</w:t>
+        <w:t xml:space="preserve"> </w:t>
+      </w:r>
+      <w:r>
+        <w:rPr>
+          <w:rFonts w:ascii="Times New Roman" w:hAnsi="Times New Roman" w:cs="Times New Roman"/>
+          <w:sz w:val="32"/>
+          <w:szCs w:val="32"/>
+        </w:rPr>
+        <w:t>153 (</w:t>
       </w:r>
       <w:r>
         <w:rPr>
@@ -122,7 +130,15 @@
           <w:szCs w:val="32"/>
           <w:lang w:val="en-US"/>
         </w:rPr>
-        <w:t>Review (</w:t>
+        <w:t>Review</w:t>
+      </w:r>
+      <w:r>
+        <w:rPr>
+          <w:rFonts w:ascii="Times New Roman" w:hAnsi="Times New Roman" w:cs="Times New Roman"/>
+          <w:sz w:val="32"/>
+          <w:szCs w:val="32"/>
+        </w:rPr>
+        <w:t xml:space="preserve"> (</w:t>
       </w:r>
       <w:r>
         <w:rPr>
@@ -260,25 +276,15 @@
           <w:sz w:val="32"/>
           <w:szCs w:val="32"/>
         </w:rPr>
-        <w:t xml:space="preserve">Во время </w:t>
-      </w:r>
-      <w:proofErr w:type="spellStart"/>
-      <w:r>
-        <w:rPr>
-          <w:rFonts w:ascii="Times New Roman" w:hAnsi="Times New Roman" w:cs="Times New Roman"/>
-          <w:sz w:val="32"/>
-          <w:szCs w:val="32"/>
-        </w:rPr>
-        <w:t>тестировки</w:t>
-      </w:r>
-      <w:proofErr w:type="spellEnd"/>
-      <w:r>
-        <w:rPr>
-          <w:rFonts w:ascii="Times New Roman" w:hAnsi="Times New Roman" w:cs="Times New Roman"/>
-          <w:sz w:val="32"/>
-          <w:szCs w:val="32"/>
-        </w:rPr>
-        <w:t xml:space="preserve"> и просмотра кода были выявлены следующие замечания</w:t>
+        <w:t>Во время тестирования</w:t>
+      </w:r>
+      <w:r>
+        <w:rPr>
+          <w:rFonts w:ascii="Times New Roman" w:hAnsi="Times New Roman" w:cs="Times New Roman"/>
+          <w:sz w:val="32"/>
+          <w:szCs w:val="32"/>
+        </w:rPr>
+        <w:t xml:space="preserve"> были выявлены следующие замечания</w:t>
       </w:r>
       <w:r>
         <w:rPr>
@@ -774,165 +780,13 @@
     </w:p>
     <w:p>
       <w:pPr>
-        <w:ind w:left="360"/>
-        <w:rPr>
-          <w:rFonts w:ascii="Times New Roman" w:hAnsi="Times New Roman" w:cs="Times New Roman"/>
-          <w:sz w:val="32"/>
-          <w:szCs w:val="32"/>
-          <w:lang w:val="en-US"/>
-        </w:rPr>
-      </w:pPr>
-      <w:r>
-        <w:rPr>
-          <w:rFonts w:ascii="Times New Roman" w:hAnsi="Times New Roman" w:cs="Times New Roman"/>
-          <w:sz w:val="32"/>
-          <w:szCs w:val="32"/>
-        </w:rPr>
-        <w:t>Замечания по коду</w:t>
-      </w:r>
-      <w:r>
-        <w:rPr>
-          <w:rFonts w:ascii="Times New Roman" w:hAnsi="Times New Roman" w:cs="Times New Roman"/>
-          <w:sz w:val="32"/>
-          <w:szCs w:val="32"/>
-          <w:lang w:val="en-US"/>
-        </w:rPr>
-        <w:t>:</w:t>
-      </w:r>
-    </w:p>
-    <w:p>
-      <w:pPr>
         <w:pStyle w:val="a3"/>
-        <w:numPr>
-          <w:ilvl w:val="0"/>
-          <w:numId w:val="2"/>
-        </w:numPr>
-        <w:rPr>
-          <w:rFonts w:ascii="Times New Roman" w:hAnsi="Times New Roman" w:cs="Times New Roman"/>
-          <w:sz w:val="32"/>
-          <w:szCs w:val="32"/>
-        </w:rPr>
-      </w:pPr>
-      <w:r>
-        <w:rPr>
-          <w:rFonts w:ascii="Times New Roman" w:hAnsi="Times New Roman" w:cs="Times New Roman"/>
-          <w:sz w:val="32"/>
-          <w:szCs w:val="32"/>
-        </w:rPr>
-        <w:t xml:space="preserve">Не используется наследование от классов </w:t>
-      </w:r>
-      <w:r>
-        <w:rPr>
-          <w:rFonts w:ascii="Times New Roman" w:hAnsi="Times New Roman" w:cs="Times New Roman"/>
-          <w:sz w:val="32"/>
-          <w:szCs w:val="32"/>
-          <w:lang w:val="en-US"/>
-        </w:rPr>
-        <w:t>FLTK</w:t>
-      </w:r>
-      <w:r>
-        <w:rPr>
-          <w:rFonts w:ascii="Times New Roman" w:hAnsi="Times New Roman" w:cs="Times New Roman"/>
-          <w:sz w:val="32"/>
-          <w:szCs w:val="32"/>
-        </w:rPr>
-        <w:t>.</w:t>
-      </w:r>
-      <w:r>
-        <w:rPr>
-          <w:rFonts w:ascii="Times New Roman" w:hAnsi="Times New Roman" w:cs="Times New Roman"/>
-          <w:sz w:val="32"/>
-          <w:szCs w:val="32"/>
-        </w:rPr>
-        <w:t xml:space="preserve"> </w:t>
-      </w:r>
-      <w:proofErr w:type="gramStart"/>
-      <w:r>
-        <w:rPr>
-          <w:rFonts w:ascii="Times New Roman" w:hAnsi="Times New Roman" w:cs="Times New Roman"/>
-          <w:sz w:val="32"/>
-          <w:szCs w:val="32"/>
-        </w:rPr>
-        <w:t>Например</w:t>
-      </w:r>
-      <w:proofErr w:type="gramEnd"/>
-      <w:r>
-        <w:rPr>
-          <w:rFonts w:ascii="Times New Roman" w:hAnsi="Times New Roman" w:cs="Times New Roman"/>
-          <w:sz w:val="32"/>
-          <w:szCs w:val="32"/>
-        </w:rPr>
-        <w:t xml:space="preserve"> классу </w:t>
-      </w:r>
-      <w:proofErr w:type="spellStart"/>
-      <w:r>
-        <w:rPr>
-          <w:rFonts w:ascii="Times New Roman" w:hAnsi="Times New Roman" w:cs="Times New Roman"/>
-          <w:sz w:val="32"/>
-          <w:szCs w:val="32"/>
-          <w:lang w:val="en-US"/>
-        </w:rPr>
-        <w:t>MainWindow</w:t>
-      </w:r>
-      <w:proofErr w:type="spellEnd"/>
-      <w:r>
-        <w:rPr>
-          <w:rFonts w:ascii="Times New Roman" w:hAnsi="Times New Roman" w:cs="Times New Roman"/>
-          <w:sz w:val="32"/>
-          <w:szCs w:val="32"/>
-        </w:rPr>
-        <w:t xml:space="preserve"> </w:t>
-      </w:r>
-      <w:r>
-        <w:rPr>
-          <w:rFonts w:ascii="Times New Roman" w:hAnsi="Times New Roman" w:cs="Times New Roman"/>
-          <w:sz w:val="32"/>
-          <w:szCs w:val="32"/>
-        </w:rPr>
-        <w:t xml:space="preserve">легче наследоваться от класса </w:t>
-      </w:r>
-      <w:r>
-        <w:rPr>
-          <w:rFonts w:ascii="Times New Roman" w:hAnsi="Times New Roman" w:cs="Times New Roman"/>
-          <w:sz w:val="32"/>
-          <w:szCs w:val="32"/>
-          <w:lang w:val="en-US"/>
-        </w:rPr>
-        <w:t>Fl</w:t>
-      </w:r>
-      <w:r>
-        <w:rPr>
-          <w:rFonts w:ascii="Times New Roman" w:hAnsi="Times New Roman" w:cs="Times New Roman"/>
-          <w:sz w:val="32"/>
-          <w:szCs w:val="32"/>
-        </w:rPr>
-        <w:t>_</w:t>
-      </w:r>
-      <w:r>
-        <w:rPr>
-          <w:rFonts w:ascii="Times New Roman" w:hAnsi="Times New Roman" w:cs="Times New Roman"/>
-          <w:sz w:val="32"/>
-          <w:szCs w:val="32"/>
-          <w:lang w:val="en-US"/>
-        </w:rPr>
-        <w:t>Window</w:t>
-      </w:r>
-      <w:r>
-        <w:rPr>
-          <w:rFonts w:ascii="Times New Roman" w:hAnsi="Times New Roman" w:cs="Times New Roman"/>
-          <w:sz w:val="32"/>
-          <w:szCs w:val="32"/>
-        </w:rPr>
-        <w:t xml:space="preserve">, </w:t>
-      </w:r>
-      <w:r>
-        <w:rPr>
-          <w:rFonts w:ascii="Times New Roman" w:hAnsi="Times New Roman" w:cs="Times New Roman"/>
-          <w:sz w:val="32"/>
-          <w:szCs w:val="32"/>
-        </w:rPr>
-        <w:t>хранить в полях указатель на объект такого же типа.</w:t>
-      </w:r>
+        <w:rPr>
+          <w:rFonts w:ascii="Times New Roman" w:hAnsi="Times New Roman" w:cs="Times New Roman"/>
+          <w:sz w:val="32"/>
+          <w:szCs w:val="32"/>
+        </w:rPr>
+      </w:pPr>
     </w:p>
     <w:sectPr>
       <w:pgSz w:w="11906" w:h="16838"/>
@@ -1338,6 +1192,7 @@
   <w:style w:type="paragraph" w:default="1" w:styleId="a">
     <w:name w:val="Normal"/>
     <w:qFormat/>
+    <w:rsid w:val="00A166E4"/>
   </w:style>
   <w:style w:type="character" w:default="1" w:styleId="a0">
     <w:name w:val="Default Paragraph Font"/>
